--- a/vs_1_paper_ds_charles_isaac.docx
+++ b/vs_1_paper_ds_charles_isaac.docx
@@ -222,108 +222,120 @@
       <w:pPr>
         <w:pStyle w:val="SBCparagraph"/>
         <w:ind w:firstLine="0"/>
-      </w:pPr>
-      <w:r>
-        <w:t xml:space="preserve">Um dos biomas cujo as queimadas têm sido recentemente amplamente noticiadas pela mídia nacional e internacional, é o Pantanal. Segundo dados publicados no site brasileiro da </w:t>
+        <w:rPr>
+          <w:color w:val="auto"/>
+        </w:rPr>
+      </w:pPr>
+      <w:r>
+        <w:rPr>
+          <w:color w:val="auto"/>
+        </w:rPr>
+        <w:t xml:space="preserve">Um dos biomas cujo as queimadas têm sido recentemente amplamente noticiadas pela mídia nacional e internacional, é o Pantanal. </w:t>
+      </w:r>
+      <w:r>
+        <w:rPr>
+          <w:color w:val="auto"/>
+        </w:rPr>
+        <w:t xml:space="preserve">As intensas queimadas ocorridas no ano de 2020 foram destacadas em inúmeras publicações, </w:t>
+      </w:r>
+      <w:r>
+        <w:rPr>
+          <w:color w:val="auto"/>
+        </w:rPr>
+        <w:t xml:space="preserve">que alertaram a população em relação ao número de queimadas que ocorreram em anos anteriores. </w:t>
+      </w:r>
+      <w:r>
+        <w:rPr>
+          <w:color w:val="auto"/>
+        </w:rPr>
+        <w:t xml:space="preserve">Segundo dados publicados no site brasileiro da </w:t>
       </w:r>
       <w:r>
         <w:rPr>
           <w:i/>
+          <w:color w:val="auto"/>
         </w:rPr>
         <w:t>World Wildlife Fund</w:t>
       </w:r>
       <w:r>
-        <w:t xml:space="preserve"> </w:t>
-      </w:r>
-      <w:r>
-        <w:rPr>
-          <w:color w:val="FF0000"/>
-        </w:rPr>
-        <w:t>[WWF-Brasil, 2020]</w:t>
-      </w:r>
-      <w:r>
-        <w:t>, entre 01 de janeiro e 12 de julho de 2020 foram detectados 2510 focos de incêndio, um número 126% maior que o mesmo período em 2019.</w:t>
+        <w:rPr>
+          <w:color w:val="auto"/>
+        </w:rPr>
+        <w:t xml:space="preserve"> [WWF-Brasil, 2020], entre 01 de janeiro e 12 de julho de 2020 foram detectados 2510 focos de incêndio, um número 126% maior que o mesmo período em 2019.</w:t>
       </w:r>
     </w:p>
     <w:p>
       <w:pPr>
         <w:pStyle w:val="SBCparagraph"/>
         <w:ind w:firstLine="0"/>
-      </w:pPr>
-      <w:r>
-        <w:t xml:space="preserve">As queimadas podem ser desencadeadas por ações climáticas ou antropogênicas, e a perda no conjunto de vida vegetal e animal é irreparável </w:t>
-      </w:r>
-      <w:r>
-        <w:rPr>
-          <w:color w:val="FF0000"/>
-        </w:rPr>
-        <w:t>[Li et al.,2020]</w:t>
-      </w:r>
-      <w:r>
-        <w:t>. A partir dessa questão, emerge a necessidade de ações de prevenção para que atitudes possam ser tomadas por organizações governamentais e não governamentais, com o objetivo de proteger as riquezas naturais desse bioma.</w:t>
+        <w:rPr>
+          <w:color w:val="auto"/>
+        </w:rPr>
+      </w:pPr>
+      <w:r>
+        <w:rPr>
+          <w:color w:val="auto"/>
+        </w:rPr>
+        <w:t>As queimadas podem ser desencadeadas por ações climáticas ou antropogênicas, e a perda no conjunto de vida vegetal e animal é irreparável [Li et al.,2020]. A partir dessa questão, emerge a necessidade de ações de prevenção para que atitudes possam ser tomadas por organizações governamentais e não governamentais, com o objetivo de proteger as riquezas naturais desse bioma.</w:t>
       </w:r>
     </w:p>
     <w:p>
       <w:pPr>
         <w:pStyle w:val="SBCparagraph"/>
         <w:ind w:firstLine="0"/>
-      </w:pPr>
-      <w:r>
-        <w:t xml:space="preserve">Para esse trabalho foi utilizado o dataset disponibilizado pelo </w:t>
-      </w:r>
-      <w:r>
-        <w:t xml:space="preserve">Laboratório de Aplicações de Satélites Ambientais </w:t>
-      </w:r>
-      <w:r>
-        <w:t xml:space="preserve">(LASA) </w:t>
-      </w:r>
-      <w:r>
-        <w:t>do Departamento de Meteorologia da UFRJ</w:t>
-      </w:r>
-      <w:r>
-        <w:t>.</w:t>
+        <w:rPr>
+          <w:color w:val="auto"/>
+        </w:rPr>
+      </w:pPr>
+      <w:r>
+        <w:rPr>
+          <w:color w:val="auto"/>
+        </w:rPr>
+        <w:t xml:space="preserve">Para esse trabalho foi utilizado o </w:t>
+      </w:r>
+      <w:r>
+        <w:rPr>
+          <w:i/>
+          <w:iCs/>
+          <w:color w:val="auto"/>
+        </w:rPr>
+        <w:t>dataset</w:t>
+      </w:r>
+      <w:r>
+        <w:rPr>
+          <w:color w:val="auto"/>
+        </w:rPr>
+        <w:t xml:space="preserve"> disponibilizado pelo Laboratório de Aplicações de Satélites Ambientais (LASA) do Departamento de Meteorologia da UFRJ.</w:t>
       </w:r>
     </w:p>
     <w:p>
       <w:pPr>
         <w:pStyle w:val="SBCparagraph"/>
         <w:ind w:firstLine="0"/>
-      </w:pPr>
-      <w:r>
-        <w:t xml:space="preserve">Desta forma, este artigo procura contribuir com este debate, apresentando um trabalho em desenvolvimento </w:t>
-      </w:r>
-      <w:r>
-        <w:t xml:space="preserve">numa disciplina do Programa de Pós-Graduação em Informática na Universidade Federal do Rio de Janeiro, onde se utiliza recursos de Ciências de Dados em aplicações que envolvem problemas da sociedade atual. </w:t>
+        <w:rPr>
+          <w:color w:val="auto"/>
+        </w:rPr>
+      </w:pPr>
+      <w:r>
+        <w:rPr>
+          <w:color w:val="auto"/>
+        </w:rPr>
+        <w:t xml:space="preserve">Desta forma, este artigo procura contribuir com este debate, apresentando um trabalho em desenvolvimento numa disciplina do Programa de Pós-Graduação em Informática na Universidade Federal do Rio de Janeiro, onde se utiliza recursos de Ciências de Dados em aplicações que envolvem problemas da sociedade atual. </w:t>
       </w:r>
     </w:p>
     <w:p>
       <w:pPr>
         <w:pStyle w:val="SBCparagraph"/>
         <w:ind w:firstLine="0"/>
-      </w:pPr>
-      <w:r>
-        <w:t xml:space="preserve">Assim, na seção 2, apresentamos </w:t>
-      </w:r>
-      <w:r>
-        <w:t>Trabalhos Relacionados</w:t>
-      </w:r>
-      <w:r>
-        <w:t xml:space="preserve">. Na seção 3 </w:t>
-      </w:r>
-      <w:r>
-        <w:t xml:space="preserve">são apresentados Materiais e Métodos </w:t>
-      </w:r>
-      <w:r>
-        <w:t xml:space="preserve">e por fim, na seção </w:t>
-      </w:r>
-      <w:r>
-        <w:t>4</w:t>
-      </w:r>
-      <w:r>
-        <w:t>, apresentamos as conclusões e apontamos</w:t>
-      </w:r>
-      <w:r>
-        <w:t xml:space="preserve"> para alguns trabalhos futuros.</w:t>
+        <w:rPr>
+          <w:color w:val="auto"/>
+        </w:rPr>
+      </w:pPr>
+      <w:r>
+        <w:rPr>
+          <w:color w:val="auto"/>
+        </w:rPr>
+        <w:t>Assim, na seção 2, apresentamos Trabalhos Relacionados. Na seção 3 são apresentados Materiais e Métodos e por fim, na seção 4, apresentamos as conclusões e apontamos para alguns trabalhos futuros.</w:t>
       </w:r>
     </w:p>
     <w:p>
@@ -350,27 +362,6 @@
     </w:p>
     <w:p>
       <w:pPr>
-        <w:rPr>
-          <w:lang w:val="pt-BR"/>
-        </w:rPr>
-      </w:pPr>
-    </w:p>
-    <w:p>
-      <w:pPr>
-        <w:rPr>
-          <w:lang w:val="pt-BR"/>
-        </w:rPr>
-      </w:pPr>
-    </w:p>
-    <w:p>
-      <w:pPr>
-        <w:rPr>
-          <w:lang w:val="pt-BR"/>
-        </w:rPr>
-      </w:pPr>
-    </w:p>
-    <w:p>
-      <w:pPr>
         <w:pStyle w:val="Ttulo1"/>
         <w:rPr>
           <w:lang w:val="pt-BR"/>
@@ -380,6 +371,7 @@
         <w:rPr>
           <w:lang w:val="pt-BR"/>
         </w:rPr>
+        <w:lastRenderedPageBreak/>
         <w:t>2. Trabalhos relacionados</w:t>
       </w:r>
     </w:p>
@@ -389,18 +381,36 @@
           <w:lang w:val="pt-BR"/>
         </w:rPr>
       </w:pPr>
-    </w:p>
-    <w:p>
-      <w:pPr>
-        <w:rPr>
-          <w:lang w:val="pt-BR"/>
-        </w:rPr>
-      </w:pPr>
-      <w:r>
-        <w:rPr>
-          <w:lang w:val="pt-BR"/>
-        </w:rPr>
-        <w:t xml:space="preserve">No trabalho denominado </w:t>
+      <w:r>
+        <w:rPr>
+          <w:lang w:val="pt-BR"/>
+        </w:rPr>
+        <w:t xml:space="preserve">A fim de </w:t>
+      </w:r>
+      <w:r>
+        <w:rPr>
+          <w:lang w:val="pt-BR"/>
+        </w:rPr>
+        <w:t xml:space="preserve">proporcionar uma </w:t>
+      </w:r>
+    </w:p>
+    <w:p>
+      <w:pPr>
+        <w:rPr>
+          <w:lang w:val="pt-BR"/>
+        </w:rPr>
+      </w:pPr>
+      <w:r>
+        <w:rPr>
+          <w:lang w:val="pt-BR"/>
+        </w:rPr>
+        <w:t>No artigo</w:t>
+      </w:r>
+      <w:r>
+        <w:rPr>
+          <w:lang w:val="pt-BR"/>
+        </w:rPr>
+        <w:t xml:space="preserve"> denominado </w:t>
       </w:r>
       <w:r>
         <w:rPr>
@@ -432,7 +442,13 @@
         <w:rPr>
           <w:lang w:val="pt-BR"/>
         </w:rPr>
-        <w:t xml:space="preserve"> tropical do mundo, teve um terço de sua região incendiada (</w:t>
+        <w:t xml:space="preserve"> tropical do mundo, teve um terço de sua região incendiada </w:t>
+      </w:r>
+      <w:r>
+        <w:rPr>
+          <w:lang w:val="pt-BR"/>
+        </w:rPr>
+        <w:t>[</w:t>
       </w:r>
       <w:r>
         <w:rPr>
@@ -444,7 +460,163 @@
         <w:rPr>
           <w:lang w:val="pt-BR"/>
         </w:rPr>
-        <w:t xml:space="preserve"> et al., 2020).</w:t>
+        <w:t xml:space="preserve"> et al., 2020</w:t>
+      </w:r>
+      <w:r>
+        <w:rPr>
+          <w:lang w:val="pt-BR"/>
+        </w:rPr>
+        <w:t>]</w:t>
+      </w:r>
+      <w:r>
+        <w:rPr>
+          <w:lang w:val="pt-BR"/>
+        </w:rPr>
+        <w:t>.</w:t>
+      </w:r>
+      <w:r>
+        <w:rPr>
+          <w:lang w:val="pt-BR"/>
+        </w:rPr>
+        <w:t xml:space="preserve"> </w:t>
+      </w:r>
+      <w:r>
+        <w:rPr>
+          <w:lang w:val="pt-BR"/>
+        </w:rPr>
+        <w:t xml:space="preserve">Além disso, o trabalho aponta a necessidade de </w:t>
+      </w:r>
+      <w:r>
+        <w:rPr>
+          <w:lang w:val="pt-BR"/>
+        </w:rPr>
+        <w:t xml:space="preserve">que </w:t>
+      </w:r>
+      <w:r>
+        <w:rPr>
+          <w:lang w:val="pt-BR"/>
+        </w:rPr>
+        <w:t xml:space="preserve">medidas </w:t>
+      </w:r>
+      <w:r>
+        <w:rPr>
+          <w:lang w:val="pt-BR"/>
+        </w:rPr>
+        <w:t xml:space="preserve">sejam tomadas pelo governo brasileiro </w:t>
+      </w:r>
+      <w:r>
+        <w:rPr>
+          <w:lang w:val="pt-BR"/>
+        </w:rPr>
+        <w:t xml:space="preserve">para conter os incêndios nessa região, </w:t>
+      </w:r>
+      <w:r>
+        <w:rPr>
+          <w:lang w:val="pt-BR"/>
+        </w:rPr>
+        <w:t xml:space="preserve">tais </w:t>
+      </w:r>
+      <w:r>
+        <w:rPr>
+          <w:lang w:val="pt-BR"/>
+        </w:rPr>
+        <w:t xml:space="preserve">como </w:t>
+      </w:r>
+      <w:r>
+        <w:rPr>
+          <w:lang w:val="pt-BR"/>
+        </w:rPr>
+        <w:t xml:space="preserve">gestão eficaz do fogo e políticas de proteção ambiental. </w:t>
+      </w:r>
+      <w:r>
+        <w:rPr>
+          <w:lang w:val="pt-BR"/>
+        </w:rPr>
+        <w:t xml:space="preserve">Leal </w:t>
+      </w:r>
+      <w:r>
+        <w:rPr>
+          <w:lang w:val="pt-BR"/>
+        </w:rPr>
+        <w:t>Filho et al. (2021)</w:t>
+      </w:r>
+      <w:r>
+        <w:rPr>
+          <w:lang w:val="pt-BR"/>
+        </w:rPr>
+        <w:t xml:space="preserve"> </w:t>
+      </w:r>
+      <w:r>
+        <w:rPr>
+          <w:lang w:val="pt-BR"/>
+        </w:rPr>
+        <w:t>realçam</w:t>
+      </w:r>
+      <w:r>
+        <w:rPr>
+          <w:lang w:val="pt-BR"/>
+        </w:rPr>
+        <w:t xml:space="preserve"> que</w:t>
+      </w:r>
+      <w:r>
+        <w:rPr>
+          <w:lang w:val="pt-BR"/>
+        </w:rPr>
+        <w:t xml:space="preserve"> no ano de 2020 foram registrados 15000 focos de incêndio </w:t>
+      </w:r>
+      <w:r>
+        <w:rPr>
+          <w:lang w:val="pt-BR"/>
+        </w:rPr>
+        <w:t>na região do Pantanal, contra 49</w:t>
+      </w:r>
+      <w:r>
+        <w:rPr>
+          <w:lang w:val="pt-BR"/>
+        </w:rPr>
+        <w:t xml:space="preserve">40 focos em 2019, </w:t>
+      </w:r>
+      <w:r>
+        <w:rPr>
+          <w:lang w:val="pt-BR"/>
+        </w:rPr>
+        <w:t>apontando</w:t>
+      </w:r>
+      <w:r>
+        <w:rPr>
+          <w:lang w:val="pt-BR"/>
+        </w:rPr>
+        <w:t xml:space="preserve"> o mês de setembro</w:t>
+      </w:r>
+      <w:r>
+        <w:rPr>
+          <w:lang w:val="pt-BR"/>
+        </w:rPr>
+        <w:t xml:space="preserve"> deste mesmo ano</w:t>
+      </w:r>
+      <w:r>
+        <w:rPr>
+          <w:lang w:val="pt-BR"/>
+        </w:rPr>
+        <w:t xml:space="preserve">, que </w:t>
+      </w:r>
+      <w:r>
+        <w:rPr>
+          <w:lang w:val="pt-BR"/>
+        </w:rPr>
+        <w:t>registrou um aumento de 215% em relação ao mesmo período do ano anterio</w:t>
+      </w:r>
+      <w:r>
+        <w:rPr>
+          <w:lang w:val="pt-BR"/>
+        </w:rPr>
+        <w:t>r</w:t>
+      </w:r>
+      <w:r>
+        <w:rPr>
+          <w:lang w:val="pt-BR"/>
+        </w:rPr>
+        <w:t>.</w:t>
       </w:r>
     </w:p>
     <w:p>
@@ -466,6 +638,39 @@
           <w:lang w:val="pt-BR"/>
         </w:rPr>
         <w:t>3</w:t>
+      </w:r>
+      <w:r>
+        <w:rPr>
+          <w:lang w:val="pt-BR"/>
+        </w:rPr>
+        <w:t xml:space="preserve">. </w:t>
+      </w:r>
+      <w:r>
+        <w:rPr>
+          <w:lang w:val="pt-BR"/>
+        </w:rPr>
+        <w:t>Sistema ALARMES</w:t>
+      </w:r>
+    </w:p>
+    <w:p>
+      <w:pPr>
+        <w:rPr>
+          <w:lang w:val="pt-BR"/>
+        </w:rPr>
+      </w:pPr>
+    </w:p>
+    <w:p>
+      <w:pPr>
+        <w:pStyle w:val="Ttulo1"/>
+        <w:rPr>
+          <w:lang w:val="pt-BR"/>
+        </w:rPr>
+      </w:pPr>
+      <w:r>
+        <w:rPr>
+          <w:lang w:val="pt-BR"/>
+        </w:rPr>
+        <w:t>4</w:t>
       </w:r>
       <w:r>
         <w:rPr>
@@ -498,7 +703,13 @@
         <w:rPr>
           <w:lang w:val="pt-BR"/>
         </w:rPr>
-        <w:t>3.</w:t>
+        <w:t>4</w:t>
+      </w:r>
+      <w:r>
+        <w:rPr>
+          <w:lang w:val="pt-BR"/>
+        </w:rPr>
+        <w:t>.</w:t>
       </w:r>
       <w:r>
         <w:rPr>
@@ -566,7 +777,19 @@
         <w:rPr>
           <w:lang w:val="pt-BR"/>
         </w:rPr>
-        <w:t xml:space="preserve"> coletada inicialmente</w:t>
+        <w:t xml:space="preserve"> </w:t>
+      </w:r>
+      <w:r>
+        <w:rPr>
+          <w:lang w:val="pt-BR"/>
+        </w:rPr>
+        <w:t>obtida</w:t>
+      </w:r>
+      <w:r>
+        <w:rPr>
+          <w:lang w:val="pt-BR"/>
+        </w:rPr>
+        <w:t xml:space="preserve"> inicialmente</w:t>
       </w:r>
       <w:r>
         <w:rPr>
@@ -590,7 +813,61 @@
         <w:rPr>
           <w:lang w:val="pt-BR"/>
         </w:rPr>
-        <w:t xml:space="preserve"> e foram </w:t>
+        <w:t xml:space="preserve"> e </w:t>
+      </w:r>
+      <w:r>
+        <w:rPr>
+          <w:lang w:val="pt-BR"/>
+        </w:rPr>
+        <w:t>contempla</w:t>
+      </w:r>
+      <w:r>
+        <w:rPr>
+          <w:lang w:val="pt-BR"/>
+        </w:rPr>
+        <w:t>ram</w:t>
+      </w:r>
+      <w:r>
+        <w:rPr>
+          <w:lang w:val="pt-BR"/>
+        </w:rPr>
+        <w:t xml:space="preserve"> os anos de 2012 a 2020</w:t>
+      </w:r>
+      <w:r>
+        <w:rPr>
+          <w:lang w:val="pt-BR"/>
+        </w:rPr>
+        <w:t>. Posteriormente foram obtidos dados</w:t>
+      </w:r>
+      <w:r>
+        <w:rPr>
+          <w:lang w:val="pt-BR"/>
+        </w:rPr>
+        <w:t xml:space="preserve"> com as mesmas extensões, do ano</w:t>
+      </w:r>
+      <w:r>
+        <w:rPr>
+          <w:lang w:val="pt-BR"/>
+        </w:rPr>
+        <w:t xml:space="preserve"> de 2021, tornando</w:t>
+      </w:r>
+      <w:r>
+        <w:rPr>
+          <w:lang w:val="pt-BR"/>
+        </w:rPr>
+        <w:t xml:space="preserve"> possível</w:t>
+      </w:r>
+      <w:r>
+        <w:rPr>
+          <w:lang w:val="pt-BR"/>
+        </w:rPr>
+        <w:t>, assim, realizar uma análise exploratória</w:t>
+      </w:r>
+      <w:r>
+        <w:rPr>
+          <w:lang w:val="pt-BR"/>
+        </w:rPr>
+        <w:t xml:space="preserve"> da última década.</w:t>
       </w:r>
     </w:p>
     <w:p>
@@ -612,7 +889,13 @@
         <w:rPr>
           <w:lang w:val="pt-BR"/>
         </w:rPr>
-        <w:t>3.</w:t>
+        <w:t>4</w:t>
+      </w:r>
+      <w:r>
+        <w:rPr>
+          <w:lang w:val="pt-BR"/>
+        </w:rPr>
+        <w:t>.</w:t>
       </w:r>
       <w:r>
         <w:rPr>
@@ -652,7 +935,13 @@
         <w:rPr>
           <w:lang w:val="pt-BR"/>
         </w:rPr>
-        <w:t xml:space="preserve">4. </w:t>
+        <w:t>5</w:t>
+      </w:r>
+      <w:r>
+        <w:rPr>
+          <w:lang w:val="pt-BR"/>
+        </w:rPr>
+        <w:t xml:space="preserve">. </w:t>
       </w:r>
       <w:r>
         <w:rPr>
@@ -660,13 +949,18 @@
         </w:rPr>
         <w:t>Proveniência</w:t>
       </w:r>
-    </w:p>
-    <w:p>
-      <w:pPr>
-        <w:rPr>
-          <w:lang w:val="pt-BR"/>
-        </w:rPr>
-      </w:pPr>
+      <w:r>
+        <w:rPr>
+          <w:lang w:val="pt-BR"/>
+        </w:rPr>
+        <w:t xml:space="preserve"> </w:t>
+      </w:r>
+      <w:r>
+        <w:rPr>
+          <w:lang w:val="pt-BR"/>
+        </w:rPr>
+        <w:t>do dataset</w:t>
+      </w:r>
     </w:p>
     <w:p>
       <w:pPr>
@@ -675,11 +969,19 @@
           <w:lang w:val="pt-BR"/>
         </w:rPr>
       </w:pPr>
-      <w:r>
-        <w:rPr>
-          <w:lang w:val="pt-BR"/>
-        </w:rPr>
-        <w:t>5</w:t>
+    </w:p>
+    <w:p>
+      <w:pPr>
+        <w:pStyle w:val="Ttulo1"/>
+        <w:rPr>
+          <w:lang w:val="pt-BR"/>
+        </w:rPr>
+      </w:pPr>
+      <w:r>
+        <w:rPr>
+          <w:lang w:val="pt-BR"/>
+        </w:rPr>
+        <w:t>6</w:t>
       </w:r>
       <w:r>
         <w:rPr>
@@ -691,67 +993,156 @@
         <w:rPr>
           <w:lang w:val="pt-BR"/>
         </w:rPr>
-        <w:t>Resultados</w:t>
-      </w:r>
-    </w:p>
-    <w:p>
-      <w:pPr>
-        <w:rPr>
-          <w:lang w:val="pt-BR"/>
-        </w:rPr>
-      </w:pPr>
-    </w:p>
-    <w:p>
-      <w:pPr>
-        <w:rPr>
-          <w:lang w:val="pt-BR"/>
-        </w:rPr>
-      </w:pPr>
-    </w:p>
-    <w:p>
-      <w:pPr>
-        <w:rPr>
-          <w:lang w:val="pt-BR"/>
-        </w:rPr>
-      </w:pPr>
-    </w:p>
-    <w:p>
-      <w:pPr>
-        <w:rPr>
-          <w:lang w:val="pt-BR"/>
-        </w:rPr>
-      </w:pPr>
+        <w:t>Reuso</w:t>
+      </w:r>
+      <w:r>
+        <w:rPr>
+          <w:lang w:val="pt-BR"/>
+        </w:rPr>
+        <w:t>: o R</w:t>
+      </w:r>
+      <w:r>
+        <w:rPr>
+          <w:lang w:val="pt-BR"/>
+        </w:rPr>
+        <w:t xml:space="preserve"> </w:t>
+      </w:r>
+      <w:r>
+        <w:rPr>
+          <w:lang w:val="pt-BR"/>
+        </w:rPr>
+        <w:t>n</w:t>
+      </w:r>
+      <w:r>
+        <w:rPr>
+          <w:lang w:val="pt-BR"/>
+        </w:rPr>
+        <w:t>os p</w:t>
+      </w:r>
+      <w:r>
+        <w:rPr>
+          <w:lang w:val="pt-BR"/>
+        </w:rPr>
+        <w:t>rincípios FA</w:t>
+      </w:r>
+      <w:r>
+        <w:rPr>
+          <w:lang w:val="pt-BR"/>
+        </w:rPr>
+        <w:t xml:space="preserve">IR </w:t>
+      </w:r>
+    </w:p>
+    <w:p>
+      <w:pPr>
+        <w:rPr>
+          <w:lang w:val="pt-BR"/>
+        </w:rPr>
+      </w:pPr>
+      <w:r>
+        <w:rPr>
+          <w:lang w:val="pt-BR"/>
+        </w:rPr>
+        <w:t xml:space="preserve">- </w:t>
+      </w:r>
+      <w:r>
+        <w:rPr>
+          <w:lang w:val="pt-BR"/>
+        </w:rPr>
+        <w:t>O reuso d</w:t>
+      </w:r>
+      <w:r>
+        <w:rPr>
+          <w:lang w:val="pt-BR"/>
+        </w:rPr>
+        <w:t>o dataset é indicado para pesquisadores da área</w:t>
+      </w:r>
+    </w:p>
+    <w:p>
+      <w:pPr>
+        <w:rPr>
+          <w:lang w:val="pt-BR"/>
+        </w:rPr>
+      </w:pPr>
+      <w:r>
+        <w:rPr>
+          <w:lang w:val="pt-BR"/>
+        </w:rPr>
+        <w:t>-</w:t>
+      </w:r>
+      <w:r>
+        <w:rPr>
+          <w:lang w:val="pt-BR"/>
+        </w:rPr>
+        <w:t xml:space="preserve"> O reuso para pesquisadores que não sejam da área de pesquisa aeroespacial possam ter acesso mais amigável </w:t>
+      </w:r>
+    </w:p>
+    <w:p>
+      <w:pPr>
+        <w:rPr>
+          <w:lang w:val="pt-BR"/>
+        </w:rPr>
+      </w:pPr>
+      <w:r>
+        <w:rPr>
+          <w:lang w:val="pt-BR"/>
+        </w:rPr>
+        <w:t>- Sobre a reprodutibilidade do experimento pode ser organizado em três plataformas, google colab, anaconda e do</w:t>
+      </w:r>
+      <w:r>
+        <w:rPr>
+          <w:lang w:val="pt-BR"/>
+        </w:rPr>
+        <w:t>cker</w:t>
+      </w:r>
     </w:p>
     <w:p>
       <w:pPr>
         <w:pStyle w:val="Ttulo1"/>
         <w:rPr>
-          <w:color w:val="4472C4"/>
-          <w:lang w:val="pt-BR"/>
-        </w:rPr>
-      </w:pPr>
-      <w:r>
-        <w:rPr>
-          <w:color w:val="4472C4"/>
+          <w:lang w:val="pt-BR"/>
+        </w:rPr>
+      </w:pPr>
+      <w:r>
+        <w:rPr>
           <w:lang w:val="pt-BR"/>
         </w:rPr>
         <w:lastRenderedPageBreak/>
-        <w:t>3</w:t>
-      </w:r>
-      <w:r>
-        <w:rPr>
-          <w:color w:val="4472C4"/>
-          <w:lang w:val="pt-BR"/>
-        </w:rPr>
-        <w:t xml:space="preserve">. </w:t>
-      </w:r>
-      <w:r>
-        <w:rPr>
-          <w:color w:val="4472C4"/>
-          <w:lang w:val="pt-BR"/>
-        </w:rPr>
-        <w:t>Resultados</w:t>
-      </w:r>
+        <w:t>7</w:t>
+      </w:r>
+      <w:r>
+        <w:rPr>
+          <w:lang w:val="pt-BR"/>
+        </w:rPr>
+        <w:t>. Resultados</w:t>
+      </w:r>
+    </w:p>
+    <w:p>
+      <w:pPr>
+        <w:rPr>
+          <w:lang w:val="pt-BR"/>
+        </w:rPr>
+      </w:pPr>
+    </w:p>
+    <w:p>
+      <w:pPr>
+        <w:rPr>
+          <w:lang w:val="pt-BR"/>
+        </w:rPr>
+      </w:pPr>
+    </w:p>
+    <w:p>
+      <w:pPr>
+        <w:rPr>
+          <w:lang w:val="pt-BR"/>
+        </w:rPr>
+      </w:pPr>
+    </w:p>
+    <w:p>
+      <w:pPr>
+        <w:rPr>
+          <w:lang w:val="pt-BR"/>
+        </w:rPr>
+      </w:pPr>
     </w:p>
     <w:p>
       <w:pPr>
@@ -805,6 +1196,20 @@
         <w:rPr>
           <w:lang w:val="pt-BR"/>
         </w:rPr>
+        <w:t xml:space="preserve">Leal Filho, W., Azeiteiro, U. M., Salvia, A. L., Fritzen, B., &amp; Libonati, R. (2021). </w:t>
+      </w:r>
+      <w:r>
+        <w:t>Fire in Paradise: Why the Pantanal is burning. Environmental Science &amp; Policy, 123, 31-34.</w:t>
+      </w:r>
+    </w:p>
+    <w:p>
+      <w:pPr>
+        <w:pStyle w:val="Reference"/>
+      </w:pPr>
+      <w:r>
+        <w:rPr>
+          <w:lang w:val="pt-BR"/>
+        </w:rPr>
         <w:t xml:space="preserve">Libonati, R., DaCamara, C. C., Peres, L. F., Sander de Carvalho, L. A., &amp; Garcia, L. C. (2020). </w:t>
       </w:r>
       <w:r>
@@ -813,13 +1218,172 @@
     </w:p>
     <w:p>
       <w:pPr>
+        <w:pStyle w:val="SBCreference"/>
+        <w:spacing w:before="0"/>
+        <w:ind w:left="284" w:hanging="284"/>
+        <w:rPr>
+          <w:color w:val="auto"/>
+          <w:lang w:val="en-US"/>
+        </w:rPr>
+      </w:pPr>
+    </w:p>
+    <w:p>
+      <w:pPr>
+        <w:pStyle w:val="SBCreference"/>
+        <w:spacing w:before="0"/>
+        <w:ind w:left="284" w:hanging="284"/>
+        <w:rPr>
+          <w:color w:val="auto"/>
+        </w:rPr>
+      </w:pPr>
+      <w:r>
+        <w:rPr>
+          <w:color w:val="auto"/>
+          <w:lang w:val="en-US"/>
+        </w:rPr>
+        <w:t>Li,</w:t>
+      </w:r>
+      <w:r>
+        <w:rPr>
+          <w:color w:val="auto"/>
+          <w:lang w:val="en-US"/>
+        </w:rPr>
+        <w:t xml:space="preserve"> X.,</w:t>
+      </w:r>
+      <w:r>
+        <w:rPr>
+          <w:color w:val="auto"/>
+          <w:lang w:val="en-US"/>
+        </w:rPr>
+        <w:t xml:space="preserve"> Song</w:t>
+      </w:r>
+      <w:r>
+        <w:rPr>
+          <w:color w:val="auto"/>
+          <w:lang w:val="en-US"/>
+        </w:rPr>
+        <w:t>, K.</w:t>
+      </w:r>
+      <w:r>
+        <w:rPr>
+          <w:color w:val="auto"/>
+          <w:lang w:val="en-US"/>
+        </w:rPr>
+        <w:t xml:space="preserve"> and Liu</w:t>
+      </w:r>
+      <w:r>
+        <w:rPr>
+          <w:color w:val="auto"/>
+          <w:lang w:val="en-US"/>
+        </w:rPr>
+        <w:t>, G</w:t>
+      </w:r>
+      <w:r>
+        <w:rPr>
+          <w:color w:val="auto"/>
+          <w:lang w:val="en-US"/>
+        </w:rPr>
+        <w:t>. (2020) Wetland Fire Scar Monitoring and Its</w:t>
+      </w:r>
+      <w:r>
+        <w:rPr>
+          <w:color w:val="auto"/>
+          <w:lang w:val="en-US"/>
+        </w:rPr>
+        <w:t xml:space="preserve"> </w:t>
+      </w:r>
+      <w:r>
+        <w:rPr>
+          <w:color w:val="auto"/>
+          <w:lang w:val="en-US"/>
+        </w:rPr>
+        <w:t xml:space="preserve">Response to Changes of the Pantanal Wetland. </w:t>
+      </w:r>
+      <w:r>
+        <w:rPr>
+          <w:color w:val="auto"/>
+        </w:rPr>
+        <w:t>In:Sensors 2020, 20, 4268;</w:t>
+      </w:r>
+      <w:r>
+        <w:rPr>
+          <w:color w:val="auto"/>
+        </w:rPr>
+        <w:t xml:space="preserve"> </w:t>
+      </w:r>
+      <w:r>
+        <w:rPr>
+          <w:color w:val="auto"/>
+        </w:rPr>
+        <w:t>doi:10.3390/s20154268 www.mdpi.com/journal/sensors</w:t>
+      </w:r>
+    </w:p>
+    <w:p>
+      <w:pPr>
         <w:pStyle w:val="Reference"/>
-      </w:pPr>
-    </w:p>
-    <w:p>
-      <w:pPr>
-        <w:pStyle w:val="Reference"/>
-      </w:pPr>
+        <w:rPr>
+          <w:lang w:val="pt-BR"/>
+        </w:rPr>
+      </w:pPr>
+    </w:p>
+    <w:p>
+      <w:pPr>
+        <w:pStyle w:val="SBCreference"/>
+        <w:spacing w:before="0"/>
+        <w:ind w:left="284" w:hanging="284"/>
+        <w:rPr>
+          <w:color w:val="auto"/>
+          <w:lang w:val="en-US"/>
+        </w:rPr>
+      </w:pPr>
+      <w:r>
+        <w:rPr>
+          <w:color w:val="auto"/>
+        </w:rPr>
+        <w:t xml:space="preserve">WWF-Brasil (2020) Pantanal tem 126% mais queimadas que em 2019. </w:t>
+      </w:r>
+      <w:r>
+        <w:rPr>
+          <w:color w:val="auto"/>
+          <w:lang w:val="en-US"/>
+        </w:rPr>
+        <w:t>In:</w:t>
+      </w:r>
+      <w:r>
+        <w:rPr>
+          <w:color w:val="auto"/>
+          <w:lang w:val="en-US"/>
+        </w:rPr>
+        <w:t xml:space="preserve"> </w:t>
+      </w:r>
+      <w:r>
+        <w:rPr>
+          <w:color w:val="auto"/>
+          <w:lang w:val="en-US"/>
+        </w:rPr>
+        <w:t xml:space="preserve">https://www.wwf.org.br/natureza_brasileira/areas_prioritarias/pantanal/pantanal_news/76708/Pantanal-tem-126-mais-queimadas-que-em-2019. Acesso em: </w:t>
+      </w:r>
+      <w:r>
+        <w:rPr>
+          <w:color w:val="auto"/>
+          <w:lang w:val="en-US"/>
+        </w:rPr>
+        <w:t xml:space="preserve">Set </w:t>
+      </w:r>
+      <w:r>
+        <w:rPr>
+          <w:color w:val="auto"/>
+          <w:lang w:val="en-US"/>
+        </w:rPr>
+        <w:t>202</w:t>
+      </w:r>
+      <w:r>
+        <w:rPr>
+          <w:color w:val="auto"/>
+          <w:lang w:val="en-US"/>
+        </w:rPr>
+        <w:t>2</w:t>
+      </w:r>
     </w:p>
     <w:p>
       <w:pPr>
@@ -878,6 +1442,13 @@
       </w:r>
     </w:p>
   </w:endnote>
+  <w:endnote w:type="continuationNotice" w:id="1">
+    <w:p>
+      <w:pPr>
+        <w:spacing w:before="0"/>
+      </w:pPr>
+    </w:p>
+  </w:endnote>
 </w:endnotes>
 </file>
 
@@ -941,6 +1512,13 @@
       <w:r>
         <w:continuationSeparator/>
       </w:r>
+    </w:p>
+  </w:footnote>
+  <w:footnote w:type="continuationNotice" w:id="1">
+    <w:p>
+      <w:pPr>
+        <w:spacing w:before="0"/>
+      </w:pPr>
     </w:p>
   </w:footnote>
 </w:footnotes>
@@ -2165,6 +2743,73 @@
       <w:lang w:val="pt-BR"/>
     </w:rPr>
   </w:style>
+  <w:style w:type="paragraph" w:customStyle="1" w:styleId="SBCreference">
+    <w:name w:val="SBC:reference"/>
+    <w:basedOn w:val="Normal"/>
+    <w:rsid w:val="0097597D"/>
+    <w:pPr>
+      <w:widowControl w:val="0"/>
+      <w:tabs>
+        <w:tab w:val="clear" w:pos="720"/>
+      </w:tabs>
+      <w:suppressAutoHyphens/>
+      <w:autoSpaceDN w:val="0"/>
+      <w:spacing w:before="119"/>
+      <w:ind w:left="283" w:hanging="283"/>
+      <w:textAlignment w:val="baseline"/>
+    </w:pPr>
+    <w:rPr>
+      <w:color w:val="000000"/>
+      <w:kern w:val="3"/>
+      <w:lang w:val="pt-BR"/>
+    </w:rPr>
+  </w:style>
+  <w:style w:type="paragraph" w:styleId="Cabealho">
+    <w:name w:val="header"/>
+    <w:basedOn w:val="Normal"/>
+    <w:link w:val="CabealhoChar"/>
+    <w:rsid w:val="00133DB1"/>
+    <w:pPr>
+      <w:tabs>
+        <w:tab w:val="clear" w:pos="720"/>
+        <w:tab w:val="center" w:pos="4252"/>
+        <w:tab w:val="right" w:pos="8504"/>
+      </w:tabs>
+    </w:pPr>
+  </w:style>
+  <w:style w:type="character" w:customStyle="1" w:styleId="CabealhoChar">
+    <w:name w:val="Cabeçalho Char"/>
+    <w:link w:val="Cabealho"/>
+    <w:rsid w:val="00133DB1"/>
+    <w:rPr>
+      <w:rFonts w:ascii="Times" w:hAnsi="Times"/>
+      <w:sz w:val="24"/>
+      <w:lang w:val="en-US"/>
+    </w:rPr>
+  </w:style>
+  <w:style w:type="paragraph" w:styleId="Rodap">
+    <w:name w:val="footer"/>
+    <w:basedOn w:val="Normal"/>
+    <w:link w:val="RodapChar"/>
+    <w:rsid w:val="00133DB1"/>
+    <w:pPr>
+      <w:tabs>
+        <w:tab w:val="clear" w:pos="720"/>
+        <w:tab w:val="center" w:pos="4252"/>
+        <w:tab w:val="right" w:pos="8504"/>
+      </w:tabs>
+    </w:pPr>
+  </w:style>
+  <w:style w:type="character" w:customStyle="1" w:styleId="RodapChar">
+    <w:name w:val="Rodapé Char"/>
+    <w:link w:val="Rodap"/>
+    <w:rsid w:val="00133DB1"/>
+    <w:rPr>
+      <w:rFonts w:ascii="Times" w:hAnsi="Times"/>
+      <w:sz w:val="24"/>
+      <w:lang w:val="en-US"/>
+    </w:rPr>
+  </w:style>
 </w:styles>
 </file>
 
